--- a/Report.docx
+++ b/Report.docx
@@ -1174,6 +1174,91 @@
     </w:p>
     <w:p>
       <w:pPr>
+        <w:pStyle w:val="BodyText"/>
+        <w:spacing w:before="118"/>
+        <w:ind w:right="38" w:firstLine="0"/>
+        <w:jc w:val="center"/>
+        <w:rPr>
+          <w:lang w:val="tr-TR"/>
+        </w:rPr>
+      </w:pPr>
+      <w:r>
+        <w:rPr>
+          <w:noProof/>
+        </w:rPr>
+        <w:drawing>
+          <wp:inline distT="0" distB="0" distL="0" distR="0" wp14:anchorId="7CAC3A19" wp14:editId="0A098AB5">
+            <wp:extent cx="2590800" cy="3775987"/>
+            <wp:effectExtent l="0" t="0" r="0" b="0"/>
+            <wp:docPr id="1500012799" name="Picture 1"/>
+            <wp:cNvGraphicFramePr>
+              <a:graphicFrameLocks xmlns:a="http://schemas.openxmlformats.org/drawingml/2006/main" noChangeAspect="1"/>
+            </wp:cNvGraphicFramePr>
+            <a:graphic xmlns:a="http://schemas.openxmlformats.org/drawingml/2006/main">
+              <a:graphicData uri="http://schemas.openxmlformats.org/drawingml/2006/picture">
+                <pic:pic xmlns:pic="http://schemas.openxmlformats.org/drawingml/2006/picture">
+                  <pic:nvPicPr>
+                    <pic:cNvPr id="0" name="Picture 1"/>
+                    <pic:cNvPicPr>
+                      <a:picLocks noChangeAspect="1" noChangeArrowheads="1"/>
+                    </pic:cNvPicPr>
+                  </pic:nvPicPr>
+                  <pic:blipFill>
+                    <a:blip r:embed="rId14" cstate="print">
+                      <a:extLst>
+                        <a:ext uri="{28A0092B-C50C-407E-A947-70E740481C1C}">
+                          <a14:useLocalDpi xmlns:a14="http://schemas.microsoft.com/office/drawing/2010/main" val="0"/>
+                        </a:ext>
+                      </a:extLst>
+                    </a:blip>
+                    <a:srcRect/>
+                    <a:stretch>
+                      <a:fillRect/>
+                    </a:stretch>
+                  </pic:blipFill>
+                  <pic:spPr bwMode="auto">
+                    <a:xfrm>
+                      <a:off x="0" y="0"/>
+                      <a:ext cx="2599448" cy="3788591"/>
+                    </a:xfrm>
+                    <a:prstGeom prst="rect">
+                      <a:avLst/>
+                    </a:prstGeom>
+                    <a:noFill/>
+                    <a:ln>
+                      <a:noFill/>
+                    </a:ln>
+                  </pic:spPr>
+                </pic:pic>
+              </a:graphicData>
+            </a:graphic>
+          </wp:inline>
+        </w:drawing>
+      </w:r>
+    </w:p>
+    <w:p>
+      <w:pPr>
+        <w:pStyle w:val="BodyText"/>
+        <w:spacing w:before="118"/>
+        <w:ind w:right="38" w:firstLine="0"/>
+        <w:jc w:val="center"/>
+        <w:rPr>
+          <w:sz w:val="16"/>
+          <w:szCs w:val="16"/>
+          <w:lang w:val="tr-TR"/>
+        </w:rPr>
+      </w:pPr>
+      <w:r>
+        <w:rPr>
+          <w:sz w:val="16"/>
+          <w:szCs w:val="16"/>
+          <w:lang w:val="tr-TR"/>
+        </w:rPr>
+        <w:t>Şekil 5: Renklendirme algoritmasını açıklayan akış diyagramı.</w:t>
+      </w:r>
+    </w:p>
+    <w:p>
+      <w:pPr>
         <w:pStyle w:val="Heading1"/>
         <w:rPr>
           <w:lang w:val="tr-TR"/>
@@ -1263,7 +1348,7 @@
                     </pic:cNvPicPr>
                   </pic:nvPicPr>
                   <pic:blipFill>
-                    <a:blip r:embed="rId14" cstate="print">
+                    <a:blip r:embed="rId15" cstate="print">
                       <a:extLst>
                         <a:ext uri="{28A0092B-C50C-407E-A947-70E740481C1C}">
                           <a14:useLocalDpi xmlns:a14="http://schemas.microsoft.com/office/drawing/2010/main" val="0"/>
@@ -1311,7 +1396,7 @@
           <w:szCs w:val="16"/>
           <w:lang w:val="tr-TR"/>
         </w:rPr>
-        <w:t xml:space="preserve">Şekil 5: </w:t>
+        <w:t xml:space="preserve">Şekil </w:t>
       </w:r>
       <w:r>
         <w:rPr>
@@ -1319,6 +1404,22 @@
           <w:szCs w:val="16"/>
           <w:lang w:val="tr-TR"/>
         </w:rPr>
+        <w:t>6</w:t>
+      </w:r>
+      <w:r>
+        <w:rPr>
+          <w:sz w:val="16"/>
+          <w:szCs w:val="16"/>
+          <w:lang w:val="tr-TR"/>
+        </w:rPr>
+        <w:t xml:space="preserve">: </w:t>
+      </w:r>
+      <w:r>
+        <w:rPr>
+          <w:sz w:val="16"/>
+          <w:szCs w:val="16"/>
+          <w:lang w:val="tr-TR"/>
+        </w:rPr>
         <w:t>Ders Planlama Web Uygulaması Arayüzü</w:t>
       </w:r>
     </w:p>
@@ -1347,7 +1448,14 @@
         <w:rPr>
           <w:lang w:val="tr-TR"/>
         </w:rPr>
-        <w:t>Uygulamanın dinamik olarak yeni dersler oluşturma becerisini değerlendirmek için testler gerçekleştirdik. Kullanıcılar kurs adı, günü, saati, sınıf seviyesi ve sınıf numarası dahil olmak üzere kurs ayrıntılarını girebilmektedir. Uygulama daha sonra bağımlılıkları ve kısıtlamaları göz önünde bulundurarak bu dersleri ders programına dâhil ediyor.</w:t>
+        <w:t xml:space="preserve">Uygulamanın dinamik olarak yeni dersler oluşturma becerisini değerlendirmek için testler gerçekleştirdik. Kullanıcılar kurs adı, günü, saati, sınıf seviyesi ve sınıf numarası dahil olmak üzere kurs ayrıntılarını girebilmektedir. Uygulama daha sonra bağımlılıkları ve kısıtlamaları göz </w:t>
+      </w:r>
+      <w:r>
+        <w:rPr>
+          <w:lang w:val="tr-TR"/>
+        </w:rPr>
+        <w:lastRenderedPageBreak/>
+        <w:t>önünde bulundurarak bu dersleri ders programına dâhil ediyor.</w:t>
       </w:r>
     </w:p>
     <w:p>
@@ -1381,7 +1489,7 @@
                     </pic:cNvPicPr>
                   </pic:nvPicPr>
                   <pic:blipFill>
-                    <a:blip r:embed="rId15" cstate="print">
+                    <a:blip r:embed="rId16" cstate="print">
                       <a:extLst>
                         <a:ext uri="{28A0092B-C50C-407E-A947-70E740481C1C}">
                           <a14:useLocalDpi xmlns:a14="http://schemas.microsoft.com/office/drawing/2010/main" val="0"/>
@@ -1429,7 +1537,23 @@
           <w:szCs w:val="16"/>
           <w:lang w:val="tr-TR"/>
         </w:rPr>
-        <w:t>Şekil 6: Ders ekleme formu.</w:t>
+        <w:t xml:space="preserve">Şekil </w:t>
+      </w:r>
+      <w:r>
+        <w:rPr>
+          <w:sz w:val="16"/>
+          <w:szCs w:val="16"/>
+          <w:lang w:val="tr-TR"/>
+        </w:rPr>
+        <w:t>7</w:t>
+      </w:r>
+      <w:r>
+        <w:rPr>
+          <w:sz w:val="16"/>
+          <w:szCs w:val="16"/>
+          <w:lang w:val="tr-TR"/>
+        </w:rPr>
+        <w:t>: Ders ekleme formu.</w:t>
       </w:r>
     </w:p>
     <w:p>
@@ -1450,6 +1574,382 @@
       <w:pPr>
         <w:pStyle w:val="references"/>
         <w:ind w:left="354" w:hanging="354"/>
+        <w:rPr>
+          <w:lang w:val="tr-TR"/>
+        </w:rPr>
+      </w:pPr>
+      <w:r>
+        <w:rPr>
+          <w:lang w:val="tr-TR"/>
+        </w:rPr>
+        <w:t>“Data Fetching: Server Actions and Mutations | Next.js,” nextjs.org. https://nextjs.org/docs/app/building-your-application/data-fetching/server-actions-and-mutations (accessed Jan. 07, 2024).</w:t>
+      </w:r>
+      <w:r>
+        <w:rPr>
+          <w:lang w:val="tr-TR"/>
+        </w:rPr>
+        <w:t xml:space="preserve"> </w:t>
+      </w:r>
+    </w:p>
+    <w:p>
+      <w:pPr>
+        <w:pStyle w:val="references"/>
+        <w:numPr>
+          <w:ilvl w:val="0"/>
+          <w:numId w:val="0"/>
+        </w:numPr>
+        <w:ind w:left="360" w:hanging="360"/>
+        <w:rPr>
+          <w:lang w:val="tr-TR"/>
+        </w:rPr>
+      </w:pPr>
+    </w:p>
+    <w:p>
+      <w:pPr>
+        <w:pStyle w:val="references"/>
+        <w:numPr>
+          <w:ilvl w:val="0"/>
+          <w:numId w:val="0"/>
+        </w:numPr>
+        <w:ind w:left="360" w:hanging="360"/>
+        <w:rPr>
+          <w:lang w:val="tr-TR"/>
+        </w:rPr>
+      </w:pPr>
+    </w:p>
+    <w:p>
+      <w:pPr>
+        <w:pStyle w:val="references"/>
+        <w:numPr>
+          <w:ilvl w:val="0"/>
+          <w:numId w:val="0"/>
+        </w:numPr>
+        <w:ind w:left="360" w:hanging="360"/>
+        <w:rPr>
+          <w:lang w:val="tr-TR"/>
+        </w:rPr>
+      </w:pPr>
+    </w:p>
+    <w:p>
+      <w:pPr>
+        <w:pStyle w:val="references"/>
+        <w:numPr>
+          <w:ilvl w:val="0"/>
+          <w:numId w:val="0"/>
+        </w:numPr>
+        <w:ind w:left="360" w:hanging="360"/>
+        <w:rPr>
+          <w:lang w:val="tr-TR"/>
+        </w:rPr>
+      </w:pPr>
+    </w:p>
+    <w:p>
+      <w:pPr>
+        <w:pStyle w:val="references"/>
+        <w:numPr>
+          <w:ilvl w:val="0"/>
+          <w:numId w:val="0"/>
+        </w:numPr>
+        <w:ind w:left="360" w:hanging="360"/>
+        <w:rPr>
+          <w:lang w:val="tr-TR"/>
+        </w:rPr>
+      </w:pPr>
+    </w:p>
+    <w:p>
+      <w:pPr>
+        <w:pStyle w:val="references"/>
+        <w:numPr>
+          <w:ilvl w:val="0"/>
+          <w:numId w:val="0"/>
+        </w:numPr>
+        <w:ind w:left="360" w:hanging="360"/>
+        <w:rPr>
+          <w:lang w:val="tr-TR"/>
+        </w:rPr>
+      </w:pPr>
+    </w:p>
+    <w:p>
+      <w:pPr>
+        <w:pStyle w:val="references"/>
+        <w:numPr>
+          <w:ilvl w:val="0"/>
+          <w:numId w:val="0"/>
+        </w:numPr>
+        <w:ind w:left="360" w:hanging="360"/>
+        <w:rPr>
+          <w:lang w:val="tr-TR"/>
+        </w:rPr>
+      </w:pPr>
+    </w:p>
+    <w:p>
+      <w:pPr>
+        <w:pStyle w:val="references"/>
+        <w:numPr>
+          <w:ilvl w:val="0"/>
+          <w:numId w:val="0"/>
+        </w:numPr>
+        <w:ind w:left="360" w:hanging="360"/>
+        <w:rPr>
+          <w:lang w:val="tr-TR"/>
+        </w:rPr>
+      </w:pPr>
+    </w:p>
+    <w:p>
+      <w:pPr>
+        <w:pStyle w:val="references"/>
+        <w:numPr>
+          <w:ilvl w:val="0"/>
+          <w:numId w:val="0"/>
+        </w:numPr>
+        <w:ind w:left="360" w:hanging="360"/>
+        <w:rPr>
+          <w:lang w:val="tr-TR"/>
+        </w:rPr>
+      </w:pPr>
+    </w:p>
+    <w:p>
+      <w:pPr>
+        <w:pStyle w:val="references"/>
+        <w:numPr>
+          <w:ilvl w:val="0"/>
+          <w:numId w:val="0"/>
+        </w:numPr>
+        <w:ind w:left="360" w:hanging="360"/>
+        <w:rPr>
+          <w:lang w:val="tr-TR"/>
+        </w:rPr>
+      </w:pPr>
+    </w:p>
+    <w:p>
+      <w:pPr>
+        <w:pStyle w:val="references"/>
+        <w:numPr>
+          <w:ilvl w:val="0"/>
+          <w:numId w:val="0"/>
+        </w:numPr>
+        <w:ind w:left="360" w:hanging="360"/>
+        <w:rPr>
+          <w:lang w:val="tr-TR"/>
+        </w:rPr>
+      </w:pPr>
+    </w:p>
+    <w:p>
+      <w:pPr>
+        <w:pStyle w:val="references"/>
+        <w:numPr>
+          <w:ilvl w:val="0"/>
+          <w:numId w:val="0"/>
+        </w:numPr>
+        <w:ind w:left="360" w:hanging="360"/>
+        <w:rPr>
+          <w:lang w:val="tr-TR"/>
+        </w:rPr>
+      </w:pPr>
+    </w:p>
+    <w:p>
+      <w:pPr>
+        <w:pStyle w:val="references"/>
+        <w:numPr>
+          <w:ilvl w:val="0"/>
+          <w:numId w:val="0"/>
+        </w:numPr>
+        <w:ind w:left="360" w:hanging="360"/>
+        <w:rPr>
+          <w:lang w:val="tr-TR"/>
+        </w:rPr>
+      </w:pPr>
+    </w:p>
+    <w:p>
+      <w:pPr>
+        <w:pStyle w:val="references"/>
+        <w:numPr>
+          <w:ilvl w:val="0"/>
+          <w:numId w:val="0"/>
+        </w:numPr>
+        <w:ind w:left="360" w:hanging="360"/>
+        <w:rPr>
+          <w:lang w:val="tr-TR"/>
+        </w:rPr>
+      </w:pPr>
+    </w:p>
+    <w:p>
+      <w:pPr>
+        <w:pStyle w:val="references"/>
+        <w:numPr>
+          <w:ilvl w:val="0"/>
+          <w:numId w:val="0"/>
+        </w:numPr>
+        <w:ind w:left="360" w:hanging="360"/>
+        <w:rPr>
+          <w:lang w:val="tr-TR"/>
+        </w:rPr>
+      </w:pPr>
+    </w:p>
+    <w:p>
+      <w:pPr>
+        <w:pStyle w:val="references"/>
+        <w:numPr>
+          <w:ilvl w:val="0"/>
+          <w:numId w:val="0"/>
+        </w:numPr>
+        <w:ind w:left="360" w:hanging="360"/>
+        <w:rPr>
+          <w:lang w:val="tr-TR"/>
+        </w:rPr>
+      </w:pPr>
+    </w:p>
+    <w:p>
+      <w:pPr>
+        <w:pStyle w:val="references"/>
+        <w:numPr>
+          <w:ilvl w:val="0"/>
+          <w:numId w:val="0"/>
+        </w:numPr>
+        <w:ind w:left="360" w:hanging="360"/>
+        <w:rPr>
+          <w:lang w:val="tr-TR"/>
+        </w:rPr>
+      </w:pPr>
+    </w:p>
+    <w:p>
+      <w:pPr>
+        <w:pStyle w:val="references"/>
+        <w:numPr>
+          <w:ilvl w:val="0"/>
+          <w:numId w:val="0"/>
+        </w:numPr>
+        <w:ind w:left="360" w:hanging="360"/>
+        <w:rPr>
+          <w:lang w:val="tr-TR"/>
+        </w:rPr>
+      </w:pPr>
+    </w:p>
+    <w:p>
+      <w:pPr>
+        <w:pStyle w:val="references"/>
+        <w:numPr>
+          <w:ilvl w:val="0"/>
+          <w:numId w:val="0"/>
+        </w:numPr>
+        <w:ind w:left="360" w:hanging="360"/>
+        <w:rPr>
+          <w:lang w:val="tr-TR"/>
+        </w:rPr>
+      </w:pPr>
+    </w:p>
+    <w:p>
+      <w:pPr>
+        <w:pStyle w:val="references"/>
+        <w:numPr>
+          <w:ilvl w:val="0"/>
+          <w:numId w:val="0"/>
+        </w:numPr>
+        <w:ind w:left="360" w:hanging="360"/>
+        <w:rPr>
+          <w:lang w:val="tr-TR"/>
+        </w:rPr>
+      </w:pPr>
+    </w:p>
+    <w:p>
+      <w:pPr>
+        <w:pStyle w:val="references"/>
+        <w:numPr>
+          <w:ilvl w:val="0"/>
+          <w:numId w:val="0"/>
+        </w:numPr>
+        <w:ind w:left="360" w:hanging="360"/>
+        <w:rPr>
+          <w:lang w:val="tr-TR"/>
+        </w:rPr>
+      </w:pPr>
+    </w:p>
+    <w:p>
+      <w:pPr>
+        <w:pStyle w:val="references"/>
+        <w:numPr>
+          <w:ilvl w:val="0"/>
+          <w:numId w:val="0"/>
+        </w:numPr>
+        <w:ind w:left="360" w:hanging="360"/>
+        <w:rPr>
+          <w:lang w:val="tr-TR"/>
+        </w:rPr>
+      </w:pPr>
+    </w:p>
+    <w:p>
+      <w:pPr>
+        <w:pStyle w:val="references"/>
+        <w:numPr>
+          <w:ilvl w:val="0"/>
+          <w:numId w:val="0"/>
+        </w:numPr>
+        <w:ind w:left="360" w:hanging="360"/>
+        <w:rPr>
+          <w:lang w:val="tr-TR"/>
+        </w:rPr>
+      </w:pPr>
+    </w:p>
+    <w:p>
+      <w:pPr>
+        <w:pStyle w:val="references"/>
+        <w:numPr>
+          <w:ilvl w:val="0"/>
+          <w:numId w:val="0"/>
+        </w:numPr>
+        <w:ind w:left="360" w:hanging="360"/>
+        <w:rPr>
+          <w:lang w:val="tr-TR"/>
+        </w:rPr>
+      </w:pPr>
+    </w:p>
+    <w:p>
+      <w:pPr>
+        <w:pStyle w:val="references"/>
+        <w:numPr>
+          <w:ilvl w:val="0"/>
+          <w:numId w:val="0"/>
+        </w:numPr>
+        <w:ind w:left="360" w:hanging="360"/>
+        <w:rPr>
+          <w:lang w:val="tr-TR"/>
+        </w:rPr>
+      </w:pPr>
+    </w:p>
+    <w:p>
+      <w:pPr>
+        <w:pStyle w:val="references"/>
+        <w:numPr>
+          <w:ilvl w:val="0"/>
+          <w:numId w:val="0"/>
+        </w:numPr>
+        <w:ind w:left="360" w:hanging="360"/>
+        <w:rPr>
+          <w:lang w:val="tr-TR"/>
+        </w:rPr>
+      </w:pPr>
+    </w:p>
+    <w:p>
+      <w:pPr>
+        <w:pStyle w:val="references"/>
+        <w:numPr>
+          <w:ilvl w:val="0"/>
+          <w:numId w:val="0"/>
+        </w:numPr>
+        <w:ind w:left="360" w:hanging="360"/>
+        <w:rPr>
+          <w:lang w:val="tr-TR"/>
+        </w:rPr>
+      </w:pPr>
+    </w:p>
+    <w:p>
+      <w:pPr>
+        <w:pStyle w:val="references"/>
+        <w:numPr>
+          <w:ilvl w:val="0"/>
+          <w:numId w:val="0"/>
+        </w:numPr>
+        <w:ind w:left="360" w:hanging="360"/>
         <w:rPr>
           <w:lang w:val="tr-TR"/>
         </w:rPr>
@@ -1461,18 +1961,6 @@
           <w:docGrid w:linePitch="360"/>
         </w:sectPr>
       </w:pPr>
-      <w:r>
-        <w:rPr>
-          <w:lang w:val="tr-TR"/>
-        </w:rPr>
-        <w:t>“Data Fetching: Server Actions and Mutations | Next.js,” nextjs.org. https://nextjs.org/docs/app/building-your-application/data-fetching/server-actions-and-mutations (accessed Jan. 07, 2024).</w:t>
-      </w:r>
-      <w:r>
-        <w:rPr>
-          <w:lang w:val="tr-TR"/>
-        </w:rPr>
-        <w:t xml:space="preserve"> </w:t>
-      </w:r>
     </w:p>
     <w:p>
       <w:pPr>
